--- a/Projet - Analyse métier.docx
+++ b/Projet - Analyse métier.docx
@@ -77,6 +77,7 @@
         <w:tc>
           <w:tcPr>
             <w:tcW w:w="1555" w:type="dxa"/>
+            <w:shd w:val="clear" w:color="auto" w:fill="F7CAAC" w:themeFill="accent2" w:themeFillTint="66"/>
           </w:tcPr>
           <w:p>
             <w:pPr>
@@ -102,6 +103,7 @@
         <w:tc>
           <w:tcPr>
             <w:tcW w:w="7507" w:type="dxa"/>
+            <w:shd w:val="clear" w:color="auto" w:fill="F7CAAC" w:themeFill="accent2" w:themeFillTint="66"/>
           </w:tcPr>
           <w:p>
             <w:pPr>
@@ -358,6 +360,7 @@
         <w:tc>
           <w:tcPr>
             <w:tcW w:w="1555" w:type="dxa"/>
+            <w:shd w:val="clear" w:color="auto" w:fill="F7CAAC" w:themeFill="accent2" w:themeFillTint="66"/>
           </w:tcPr>
           <w:p>
             <w:pPr>
@@ -383,6 +386,7 @@
         <w:tc>
           <w:tcPr>
             <w:tcW w:w="7507" w:type="dxa"/>
+            <w:shd w:val="clear" w:color="auto" w:fill="F7CAAC" w:themeFill="accent2" w:themeFillTint="66"/>
           </w:tcPr>
           <w:p>
             <w:pPr>
@@ -568,6 +572,7 @@
         <w:tc>
           <w:tcPr>
             <w:tcW w:w="1555" w:type="dxa"/>
+            <w:shd w:val="clear" w:color="auto" w:fill="F7CAAC" w:themeFill="accent2" w:themeFillTint="66"/>
           </w:tcPr>
           <w:p>
             <w:pPr>
@@ -593,6 +598,7 @@
         <w:tc>
           <w:tcPr>
             <w:tcW w:w="7507" w:type="dxa"/>
+            <w:shd w:val="clear" w:color="auto" w:fill="F7CAAC" w:themeFill="accent2" w:themeFillTint="66"/>
           </w:tcPr>
           <w:p>
             <w:pPr>
@@ -736,6 +742,7 @@
         <w:tc>
           <w:tcPr>
             <w:tcW w:w="1555" w:type="dxa"/>
+            <w:shd w:val="clear" w:color="auto" w:fill="F7CAAC" w:themeFill="accent2" w:themeFillTint="66"/>
           </w:tcPr>
           <w:p>
             <w:pPr>
@@ -761,6 +768,7 @@
         <w:tc>
           <w:tcPr>
             <w:tcW w:w="7507" w:type="dxa"/>
+            <w:shd w:val="clear" w:color="auto" w:fill="F7CAAC" w:themeFill="accent2" w:themeFillTint="66"/>
           </w:tcPr>
           <w:p>
             <w:pPr>

--- a/Projet - Analyse métier.docx
+++ b/Projet - Analyse métier.docx
@@ -60,7 +60,7 @@
         <w:t xml:space="preserve">s </w:t>
       </w:r>
       <w:r>
-        <w:t>Back-end</w:t>
+        <w:t>Loueur</w:t>
       </w:r>
     </w:p>
     <w:tbl>
@@ -343,7 +343,7 @@
         <w:t xml:space="preserve">Fonctionnalités obligatoires </w:t>
       </w:r>
       <w:r>
-        <w:t>Front-end</w:t>
+        <w:t>Client</w:t>
       </w:r>
     </w:p>
     <w:tbl>

--- a/Projet - Analyse métier.docx
+++ b/Projet - Analyse métier.docx
@@ -145,9 +145,6 @@
             <w:r>
               <w:t xml:space="preserve"> (Créer, modifier, supprimer)</w:t>
             </w:r>
-            <w:r>
-              <w:t>.</w:t>
-            </w:r>
           </w:p>
         </w:tc>
       </w:tr>
@@ -182,7 +179,7 @@
           </w:tcPr>
           <w:p>
             <w:r>
-              <w:t>Gérer l’emplacement des véhicules par rapport aux dépots.</w:t>
+              <w:t>Gérer l’emplacement des véhicules par rapport aux dépots</w:t>
             </w:r>
           </w:p>
         </w:tc>
@@ -223,6 +220,9 @@
             <w:r>
               <w:t xml:space="preserve">Modifier le prix en fonction du type de véhicule </w:t>
             </w:r>
+            <w:r>
+              <w:t>(Notoriété)</w:t>
+            </w:r>
           </w:p>
         </w:tc>
       </w:tr>
@@ -290,9 +290,6 @@
           <w:p>
             <w:r>
               <w:t>Gérer la facturation lors du retour du véhicule</w:t>
-            </w:r>
-            <w:r>
-              <w:t>.</w:t>
             </w:r>
           </w:p>
         </w:tc>
@@ -423,10 +420,7 @@
           </w:tcPr>
           <w:p>
             <w:r>
-              <w:t>Réserver une voiture</w:t>
-            </w:r>
-            <w:r>
-              <w:t>.</w:t>
+              <w:t>Effectuer une réservation</w:t>
             </w:r>
           </w:p>
         </w:tc>
@@ -446,38 +440,43 @@
             <w:r>
               <w:t>Visualiser une réservation (véhicule, dépôt(s), formule, prix…)</w:t>
             </w:r>
-            <w:r>
-              <w:t>.</w:t>
-            </w:r>
-          </w:p>
-        </w:tc>
-      </w:tr>
-      <w:tr>
-        <w:tc>
-          <w:tcPr>
-            <w:tcW w:w="1555" w:type="dxa"/>
-          </w:tcPr>
-          <w:p/>
-        </w:tc>
-        <w:tc>
-          <w:tcPr>
-            <w:tcW w:w="7507" w:type="dxa"/>
-          </w:tcPr>
-          <w:p/>
-        </w:tc>
-      </w:tr>
-      <w:tr>
-        <w:tc>
-          <w:tcPr>
-            <w:tcW w:w="1555" w:type="dxa"/>
-          </w:tcPr>
-          <w:p/>
-        </w:tc>
-        <w:tc>
-          <w:tcPr>
-            <w:tcW w:w="7507" w:type="dxa"/>
-          </w:tcPr>
-          <w:p/>
+          </w:p>
+        </w:tc>
+      </w:tr>
+      <w:tr>
+        <w:tc>
+          <w:tcPr>
+            <w:tcW w:w="1555" w:type="dxa"/>
+          </w:tcPr>
+          <w:p/>
+        </w:tc>
+        <w:tc>
+          <w:tcPr>
+            <w:tcW w:w="7507" w:type="dxa"/>
+          </w:tcPr>
+          <w:p>
+            <w:r>
+              <w:t>Annuler une réservation ?</w:t>
+            </w:r>
+          </w:p>
+        </w:tc>
+      </w:tr>
+      <w:tr>
+        <w:tc>
+          <w:tcPr>
+            <w:tcW w:w="1555" w:type="dxa"/>
+          </w:tcPr>
+          <w:p/>
+        </w:tc>
+        <w:tc>
+          <w:tcPr>
+            <w:tcW w:w="7507" w:type="dxa"/>
+          </w:tcPr>
+          <w:p>
+            <w:r>
+              <w:t>Modifier une réservatoin ?</w:t>
+            </w:r>
+          </w:p>
         </w:tc>
       </w:tr>
       <w:tr>
@@ -555,7 +554,7 @@
         </w:numPr>
       </w:pPr>
       <w:r>
-        <w:t>Back-end</w:t>
+        <w:t>Loueur</w:t>
       </w:r>
     </w:p>
     <w:tbl>
@@ -673,9 +672,6 @@
             <w:r>
               <w:t>Visualiser l’historique des réservations pour un client</w:t>
             </w:r>
-            <w:r>
-              <w:t>.</w:t>
-            </w:r>
           </w:p>
         </w:tc>
       </w:tr>
@@ -694,24 +690,25 @@
             <w:r>
               <w:t>Visualiser l’historique des réservation pour un véhicule</w:t>
             </w:r>
-            <w:r>
-              <w:t>.</w:t>
-            </w:r>
-          </w:p>
-        </w:tc>
-      </w:tr>
-      <w:tr>
-        <w:tc>
-          <w:tcPr>
-            <w:tcW w:w="1555" w:type="dxa"/>
-          </w:tcPr>
-          <w:p/>
-        </w:tc>
-        <w:tc>
-          <w:tcPr>
-            <w:tcW w:w="7507" w:type="dxa"/>
-          </w:tcPr>
-          <w:p/>
+          </w:p>
+        </w:tc>
+      </w:tr>
+      <w:tr>
+        <w:tc>
+          <w:tcPr>
+            <w:tcW w:w="1555" w:type="dxa"/>
+          </w:tcPr>
+          <w:p/>
+        </w:tc>
+        <w:tc>
+          <w:tcPr>
+            <w:tcW w:w="7507" w:type="dxa"/>
+          </w:tcPr>
+          <w:p>
+            <w:r>
+              <w:t>S’enregistrer avec une autorisation différente (Dépôt, Administration) ?</w:t>
+            </w:r>
+          </w:p>
         </w:tc>
       </w:tr>
     </w:tbl>
@@ -725,7 +722,7 @@
         </w:numPr>
       </w:pPr>
       <w:r>
-        <w:t>Front-end</w:t>
+        <w:t>Client</w:t>
       </w:r>
     </w:p>
     <w:tbl>

--- a/Projet - Analyse métier.docx
+++ b/Projet - Analyse métier.docx
@@ -139,10 +139,21 @@
             <w:tcW w:w="7507" w:type="dxa"/>
           </w:tcPr>
           <w:p>
-            <w:r>
+            <w:pPr>
+              <w:rPr>
+                <w:color w:val="538135" w:themeColor="accent6" w:themeShade="BF"/>
+              </w:rPr>
+            </w:pPr>
+            <w:r>
+              <w:rPr>
+                <w:color w:val="538135" w:themeColor="accent6" w:themeShade="BF"/>
+              </w:rPr>
               <w:t>Enregistrer un véhicule / Gérer un catalogue de véhicule</w:t>
             </w:r>
             <w:r>
+              <w:rPr>
+                <w:color w:val="538135" w:themeColor="accent6" w:themeShade="BF"/>
+              </w:rPr>
               <w:t xml:space="preserve"> (Créer, modifier, supprimer)</w:t>
             </w:r>
           </w:p>
@@ -160,7 +171,15 @@
             <w:tcW w:w="7507" w:type="dxa"/>
           </w:tcPr>
           <w:p>
-            <w:r>
+            <w:pPr>
+              <w:rPr>
+                <w:color w:val="538135" w:themeColor="accent6" w:themeShade="BF"/>
+              </w:rPr>
+            </w:pPr>
+            <w:r>
+              <w:rPr>
+                <w:color w:val="538135" w:themeColor="accent6" w:themeShade="BF"/>
+              </w:rPr>
               <w:t>Gérer / Enregister les caractéristiques d’un véhicule (lié avec ci-dessus)</w:t>
             </w:r>
           </w:p>
@@ -178,7 +197,15 @@
             <w:tcW w:w="7507" w:type="dxa"/>
           </w:tcPr>
           <w:p>
-            <w:r>
+            <w:pPr>
+              <w:rPr>
+                <w:color w:val="538135" w:themeColor="accent6" w:themeShade="BF"/>
+              </w:rPr>
+            </w:pPr>
+            <w:r>
+              <w:rPr>
+                <w:color w:val="538135" w:themeColor="accent6" w:themeShade="BF"/>
+              </w:rPr>
               <w:t>Gérer l’emplacement des véhicules par rapport aux dépots</w:t>
             </w:r>
           </w:p>
@@ -196,10 +223,21 @@
             <w:tcW w:w="7507" w:type="dxa"/>
           </w:tcPr>
           <w:p>
-            <w:r>
+            <w:pPr>
+              <w:rPr>
+                <w:color w:val="538135" w:themeColor="accent6" w:themeShade="BF"/>
+              </w:rPr>
+            </w:pPr>
+            <w:r>
+              <w:rPr>
+                <w:color w:val="538135" w:themeColor="accent6" w:themeShade="BF"/>
+              </w:rPr>
               <w:t>Enregistrer un dépôt / Gérer les dépots (créer, modifier, supprimer</w:t>
             </w:r>
             <w:r>
+              <w:rPr>
+                <w:color w:val="538135" w:themeColor="accent6" w:themeShade="BF"/>
+              </w:rPr>
               <w:t>)</w:t>
             </w:r>
           </w:p>
@@ -217,10 +255,21 @@
             <w:tcW w:w="7507" w:type="dxa"/>
           </w:tcPr>
           <w:p>
-            <w:r>
+            <w:pPr>
+              <w:rPr>
+                <w:color w:val="538135" w:themeColor="accent6" w:themeShade="BF"/>
+              </w:rPr>
+            </w:pPr>
+            <w:r>
+              <w:rPr>
+                <w:color w:val="538135" w:themeColor="accent6" w:themeShade="BF"/>
+              </w:rPr>
               <w:t xml:space="preserve">Modifier le prix en fonction du type de véhicule </w:t>
             </w:r>
             <w:r>
+              <w:rPr>
+                <w:color w:val="538135" w:themeColor="accent6" w:themeShade="BF"/>
+              </w:rPr>
               <w:t>(Notoriété)</w:t>
             </w:r>
           </w:p>
@@ -238,7 +287,15 @@
             <w:tcW w:w="7507" w:type="dxa"/>
           </w:tcPr>
           <w:p>
-            <w:r>
+            <w:pPr>
+              <w:rPr>
+                <w:color w:val="538135" w:themeColor="accent6" w:themeShade="BF"/>
+              </w:rPr>
+            </w:pPr>
+            <w:r>
+              <w:rPr>
+                <w:color w:val="538135" w:themeColor="accent6" w:themeShade="BF"/>
+              </w:rPr>
               <w:t>Modifier les prix forfaitaires entre dépots</w:t>
             </w:r>
           </w:p>
@@ -256,7 +313,15 @@
             <w:tcW w:w="7507" w:type="dxa"/>
           </w:tcPr>
           <w:p>
-            <w:r>
+            <w:pPr>
+              <w:rPr>
+                <w:color w:val="538135" w:themeColor="accent6" w:themeShade="BF"/>
+              </w:rPr>
+            </w:pPr>
+            <w:r>
+              <w:rPr>
+                <w:color w:val="538135" w:themeColor="accent6" w:themeShade="BF"/>
+              </w:rPr>
               <w:t>Modifier le prix au Km</w:t>
             </w:r>
           </w:p>
@@ -273,22 +338,36 @@
           <w:tcPr>
             <w:tcW w:w="7507" w:type="dxa"/>
           </w:tcPr>
-          <w:p/>
-        </w:tc>
-      </w:tr>
-      <w:tr>
-        <w:tc>
-          <w:tcPr>
-            <w:tcW w:w="1555" w:type="dxa"/>
-          </w:tcPr>
-          <w:p/>
-        </w:tc>
-        <w:tc>
-          <w:tcPr>
-            <w:tcW w:w="7507" w:type="dxa"/>
-          </w:tcPr>
-          <w:p>
-            <w:r>
+          <w:p>
+            <w:pPr>
+              <w:rPr>
+                <w:color w:val="538135" w:themeColor="accent6" w:themeShade="BF"/>
+              </w:rPr>
+            </w:pPr>
+          </w:p>
+        </w:tc>
+      </w:tr>
+      <w:tr>
+        <w:tc>
+          <w:tcPr>
+            <w:tcW w:w="1555" w:type="dxa"/>
+          </w:tcPr>
+          <w:p/>
+        </w:tc>
+        <w:tc>
+          <w:tcPr>
+            <w:tcW w:w="7507" w:type="dxa"/>
+          </w:tcPr>
+          <w:p>
+            <w:pPr>
+              <w:rPr>
+                <w:color w:val="538135" w:themeColor="accent6" w:themeShade="BF"/>
+              </w:rPr>
+            </w:pPr>
+            <w:r>
+              <w:rPr>
+                <w:color w:val="538135" w:themeColor="accent6" w:themeShade="BF"/>
+              </w:rPr>
               <w:t>Gérer la facturation lors du retour du véhicule</w:t>
             </w:r>
           </w:p>
@@ -305,22 +384,36 @@
           <w:tcPr>
             <w:tcW w:w="7507" w:type="dxa"/>
           </w:tcPr>
-          <w:p/>
-        </w:tc>
-      </w:tr>
-      <w:tr>
-        <w:tc>
-          <w:tcPr>
-            <w:tcW w:w="1555" w:type="dxa"/>
-          </w:tcPr>
-          <w:p/>
-        </w:tc>
-        <w:tc>
-          <w:tcPr>
-            <w:tcW w:w="7507" w:type="dxa"/>
-          </w:tcPr>
-          <w:p>
-            <w:r>
+          <w:p>
+            <w:pPr>
+              <w:rPr>
+                <w:color w:val="538135" w:themeColor="accent6" w:themeShade="BF"/>
+              </w:rPr>
+            </w:pPr>
+          </w:p>
+        </w:tc>
+      </w:tr>
+      <w:tr>
+        <w:tc>
+          <w:tcPr>
+            <w:tcW w:w="1555" w:type="dxa"/>
+          </w:tcPr>
+          <w:p/>
+        </w:tc>
+        <w:tc>
+          <w:tcPr>
+            <w:tcW w:w="7507" w:type="dxa"/>
+          </w:tcPr>
+          <w:p>
+            <w:pPr>
+              <w:rPr>
+                <w:color w:val="538135" w:themeColor="accent6" w:themeShade="BF"/>
+              </w:rPr>
+            </w:pPr>
+            <w:r>
+              <w:rPr>
+                <w:color w:val="538135" w:themeColor="accent6" w:themeShade="BF"/>
+              </w:rPr>
               <w:t>Visualiser une réservation (véhicule, dépôt(s), formule, prix…)</w:t>
             </w:r>
           </w:p>
@@ -419,7 +512,15 @@
             <w:tcW w:w="7507" w:type="dxa"/>
           </w:tcPr>
           <w:p>
-            <w:r>
+            <w:pPr>
+              <w:rPr>
+                <w:color w:val="538135" w:themeColor="accent6" w:themeShade="BF"/>
+              </w:rPr>
+            </w:pPr>
+            <w:r>
+              <w:rPr>
+                <w:color w:val="538135" w:themeColor="accent6" w:themeShade="BF"/>
+              </w:rPr>
               <w:t>Effectuer une réservation</w:t>
             </w:r>
           </w:p>
@@ -437,7 +538,15 @@
             <w:tcW w:w="7507" w:type="dxa"/>
           </w:tcPr>
           <w:p>
-            <w:r>
+            <w:pPr>
+              <w:rPr>
+                <w:color w:val="538135" w:themeColor="accent6" w:themeShade="BF"/>
+              </w:rPr>
+            </w:pPr>
+            <w:r>
+              <w:rPr>
+                <w:color w:val="538135" w:themeColor="accent6" w:themeShade="BF"/>
+              </w:rPr>
               <w:t>Visualiser une réservation (véhicule, dépôt(s), formule, prix…)</w:t>
             </w:r>
           </w:p>
@@ -455,7 +564,15 @@
             <w:tcW w:w="7507" w:type="dxa"/>
           </w:tcPr>
           <w:p>
-            <w:r>
+            <w:pPr>
+              <w:rPr>
+                <w:color w:val="538135" w:themeColor="accent6" w:themeShade="BF"/>
+              </w:rPr>
+            </w:pPr>
+            <w:r>
+              <w:rPr>
+                <w:color w:val="538135" w:themeColor="accent6" w:themeShade="BF"/>
+              </w:rPr>
               <w:t>Annuler une réservation ?</w:t>
             </w:r>
           </w:p>
@@ -473,8 +590,28 @@
             <w:tcW w:w="7507" w:type="dxa"/>
           </w:tcPr>
           <w:p>
-            <w:r>
-              <w:t>Modifier une réservatoin ?</w:t>
+            <w:pPr>
+              <w:rPr>
+                <w:color w:val="538135" w:themeColor="accent6" w:themeShade="BF"/>
+              </w:rPr>
+            </w:pPr>
+            <w:r>
+              <w:rPr>
+                <w:color w:val="538135" w:themeColor="accent6" w:themeShade="BF"/>
+              </w:rPr>
+              <w:t>Modifier une réservat</w:t>
+            </w:r>
+            <w:r>
+              <w:rPr>
+                <w:color w:val="538135" w:themeColor="accent6" w:themeShade="BF"/>
+              </w:rPr>
+              <w:t>ion (qui n’a pas encore débuté)</w:t>
+            </w:r>
+            <w:r>
+              <w:rPr>
+                <w:color w:val="538135" w:themeColor="accent6" w:themeShade="BF"/>
+              </w:rPr>
+              <w:t>?</w:t>
             </w:r>
           </w:p>
         </w:tc>
@@ -522,6 +659,417 @@
         </w:tc>
       </w:tr>
     </w:tbl>
+    <w:p/>
+    <w:p>
+      <w:pPr>
+        <w:pStyle w:val="Paragraphedeliste"/>
+        <w:numPr>
+          <w:ilvl w:val="0"/>
+          <w:numId w:val="1"/>
+        </w:numPr>
+      </w:pPr>
+      <w:r>
+        <w:t xml:space="preserve">Fonctionnalités nice-to-have </w:t>
+      </w:r>
+      <w:r>
+        <w:t>Loueur</w:t>
+      </w:r>
+    </w:p>
+    <w:tbl>
+      <w:tblPr>
+        <w:tblStyle w:val="Grilledutableau"/>
+        <w:tblW w:w="0" w:type="auto"/>
+        <w:tblLook w:val="04A0" w:firstRow="1" w:lastRow="0" w:firstColumn="1" w:lastColumn="0" w:noHBand="0" w:noVBand="1"/>
+      </w:tblPr>
+      <w:tblGrid>
+        <w:gridCol w:w="1555"/>
+        <w:gridCol w:w="7507"/>
+      </w:tblGrid>
+      <w:tr>
+        <w:tc>
+          <w:tcPr>
+            <w:tcW w:w="1555" w:type="dxa"/>
+            <w:shd w:val="clear" w:color="auto" w:fill="F7CAAC" w:themeFill="accent2" w:themeFillTint="66"/>
+          </w:tcPr>
+          <w:p>
+            <w:pPr>
+              <w:jc w:val="center"/>
+              <w:rPr>
+                <w:b/>
+                <w:bCs/>
+                <w:i/>
+                <w:iCs/>
+              </w:rPr>
+            </w:pPr>
+            <w:r>
+              <w:rPr>
+                <w:b/>
+                <w:bCs/>
+                <w:i/>
+                <w:iCs/>
+              </w:rPr>
+              <w:t>Code</w:t>
+            </w:r>
+          </w:p>
+        </w:tc>
+        <w:tc>
+          <w:tcPr>
+            <w:tcW w:w="7507" w:type="dxa"/>
+            <w:shd w:val="clear" w:color="auto" w:fill="F7CAAC" w:themeFill="accent2" w:themeFillTint="66"/>
+          </w:tcPr>
+          <w:p>
+            <w:pPr>
+              <w:jc w:val="center"/>
+              <w:rPr>
+                <w:b/>
+                <w:bCs/>
+                <w:i/>
+                <w:iCs/>
+              </w:rPr>
+            </w:pPr>
+            <w:r>
+              <w:rPr>
+                <w:b/>
+                <w:bCs/>
+                <w:i/>
+                <w:iCs/>
+              </w:rPr>
+              <w:t>Descripton</w:t>
+            </w:r>
+          </w:p>
+        </w:tc>
+      </w:tr>
+      <w:tr>
+        <w:tc>
+          <w:tcPr>
+            <w:tcW w:w="1555" w:type="dxa"/>
+          </w:tcPr>
+          <w:p/>
+        </w:tc>
+        <w:tc>
+          <w:tcPr>
+            <w:tcW w:w="7507" w:type="dxa"/>
+          </w:tcPr>
+          <w:p>
+            <w:pPr>
+              <w:rPr>
+                <w:color w:val="538135" w:themeColor="accent6" w:themeShade="BF"/>
+              </w:rPr>
+            </w:pPr>
+            <w:r>
+              <w:rPr>
+                <w:color w:val="538135" w:themeColor="accent6" w:themeShade="BF"/>
+              </w:rPr>
+              <w:t>Gérer le système de ristourne (modifier)</w:t>
+            </w:r>
+          </w:p>
+        </w:tc>
+      </w:tr>
+      <w:tr>
+        <w:tc>
+          <w:tcPr>
+            <w:tcW w:w="1555" w:type="dxa"/>
+          </w:tcPr>
+          <w:p/>
+        </w:tc>
+        <w:tc>
+          <w:tcPr>
+            <w:tcW w:w="7507" w:type="dxa"/>
+          </w:tcPr>
+          <w:p>
+            <w:pPr>
+              <w:rPr>
+                <w:color w:val="538135" w:themeColor="accent6" w:themeShade="BF"/>
+              </w:rPr>
+            </w:pPr>
+            <w:r>
+              <w:rPr>
+                <w:color w:val="538135" w:themeColor="accent6" w:themeShade="BF"/>
+              </w:rPr>
+              <w:t>Gérer le système de calcul des prix (modifier)</w:t>
+            </w:r>
+          </w:p>
+        </w:tc>
+      </w:tr>
+      <w:tr>
+        <w:tc>
+          <w:tcPr>
+            <w:tcW w:w="1555" w:type="dxa"/>
+          </w:tcPr>
+          <w:p/>
+        </w:tc>
+        <w:tc>
+          <w:tcPr>
+            <w:tcW w:w="7507" w:type="dxa"/>
+          </w:tcPr>
+          <w:p>
+            <w:pPr>
+              <w:rPr>
+                <w:color w:val="538135" w:themeColor="accent6" w:themeShade="BF"/>
+              </w:rPr>
+            </w:pPr>
+            <w:r>
+              <w:rPr>
+                <w:color w:val="538135" w:themeColor="accent6" w:themeShade="BF"/>
+              </w:rPr>
+              <w:t>Visualiser l’historique des réservations pour un client</w:t>
+            </w:r>
+          </w:p>
+        </w:tc>
+      </w:tr>
+      <w:tr>
+        <w:tc>
+          <w:tcPr>
+            <w:tcW w:w="1555" w:type="dxa"/>
+          </w:tcPr>
+          <w:p/>
+        </w:tc>
+        <w:tc>
+          <w:tcPr>
+            <w:tcW w:w="7507" w:type="dxa"/>
+          </w:tcPr>
+          <w:p>
+            <w:pPr>
+              <w:rPr>
+                <w:color w:val="538135" w:themeColor="accent6" w:themeShade="BF"/>
+              </w:rPr>
+            </w:pPr>
+            <w:r>
+              <w:rPr>
+                <w:color w:val="538135" w:themeColor="accent6" w:themeShade="BF"/>
+              </w:rPr>
+              <w:t>Visualiser l’historique des réservation pour un véhicule</w:t>
+            </w:r>
+          </w:p>
+        </w:tc>
+      </w:tr>
+      <w:tr>
+        <w:tc>
+          <w:tcPr>
+            <w:tcW w:w="1555" w:type="dxa"/>
+          </w:tcPr>
+          <w:p/>
+        </w:tc>
+        <w:tc>
+          <w:tcPr>
+            <w:tcW w:w="7507" w:type="dxa"/>
+          </w:tcPr>
+          <w:p>
+            <w:pPr>
+              <w:rPr>
+                <w:color w:val="538135" w:themeColor="accent6" w:themeShade="BF"/>
+              </w:rPr>
+            </w:pPr>
+            <w:r>
+              <w:rPr>
+                <w:color w:val="538135" w:themeColor="accent6" w:themeShade="BF"/>
+              </w:rPr>
+              <w:t>S’enregistrer avec une autorisation différente (Dépôt, Administration) ?</w:t>
+            </w:r>
+          </w:p>
+        </w:tc>
+      </w:tr>
+    </w:tbl>
+    <w:p/>
+    <w:p>
+      <w:pPr>
+        <w:pStyle w:val="Paragraphedeliste"/>
+        <w:numPr>
+          <w:ilvl w:val="0"/>
+          <w:numId w:val="1"/>
+        </w:numPr>
+      </w:pPr>
+      <w:r>
+        <w:t xml:space="preserve">Fonctionnalités nice-to-have </w:t>
+      </w:r>
+      <w:r>
+        <w:t>Client</w:t>
+      </w:r>
+    </w:p>
+    <w:tbl>
+      <w:tblPr>
+        <w:tblStyle w:val="Grilledutableau"/>
+        <w:tblW w:w="0" w:type="auto"/>
+        <w:tblLook w:val="04A0" w:firstRow="1" w:lastRow="0" w:firstColumn="1" w:lastColumn="0" w:noHBand="0" w:noVBand="1"/>
+      </w:tblPr>
+      <w:tblGrid>
+        <w:gridCol w:w="1555"/>
+        <w:gridCol w:w="7507"/>
+      </w:tblGrid>
+      <w:tr>
+        <w:tc>
+          <w:tcPr>
+            <w:tcW w:w="1555" w:type="dxa"/>
+            <w:shd w:val="clear" w:color="auto" w:fill="F7CAAC" w:themeFill="accent2" w:themeFillTint="66"/>
+          </w:tcPr>
+          <w:p>
+            <w:pPr>
+              <w:jc w:val="center"/>
+              <w:rPr>
+                <w:b/>
+                <w:bCs/>
+                <w:i/>
+                <w:iCs/>
+              </w:rPr>
+            </w:pPr>
+            <w:r>
+              <w:rPr>
+                <w:b/>
+                <w:bCs/>
+                <w:i/>
+                <w:iCs/>
+              </w:rPr>
+              <w:t>Code</w:t>
+            </w:r>
+          </w:p>
+        </w:tc>
+        <w:tc>
+          <w:tcPr>
+            <w:tcW w:w="7507" w:type="dxa"/>
+            <w:shd w:val="clear" w:color="auto" w:fill="F7CAAC" w:themeFill="accent2" w:themeFillTint="66"/>
+          </w:tcPr>
+          <w:p>
+            <w:pPr>
+              <w:jc w:val="center"/>
+              <w:rPr>
+                <w:b/>
+                <w:bCs/>
+                <w:i/>
+                <w:iCs/>
+              </w:rPr>
+            </w:pPr>
+            <w:r>
+              <w:rPr>
+                <w:b/>
+                <w:bCs/>
+                <w:i/>
+                <w:iCs/>
+              </w:rPr>
+              <w:t>Descripton</w:t>
+            </w:r>
+          </w:p>
+        </w:tc>
+      </w:tr>
+      <w:tr>
+        <w:tc>
+          <w:tcPr>
+            <w:tcW w:w="1555" w:type="dxa"/>
+          </w:tcPr>
+          <w:p/>
+        </w:tc>
+        <w:tc>
+          <w:tcPr>
+            <w:tcW w:w="7507" w:type="dxa"/>
+          </w:tcPr>
+          <w:p>
+            <w:pPr>
+              <w:rPr>
+                <w:color w:val="538135" w:themeColor="accent6" w:themeShade="BF"/>
+              </w:rPr>
+            </w:pPr>
+            <w:r>
+              <w:rPr>
+                <w:color w:val="538135" w:themeColor="accent6" w:themeShade="BF"/>
+              </w:rPr>
+              <w:t>S’enregistrer (en tant que client/compte utilisateur)</w:t>
+            </w:r>
+          </w:p>
+        </w:tc>
+      </w:tr>
+      <w:tr>
+        <w:tc>
+          <w:tcPr>
+            <w:tcW w:w="1555" w:type="dxa"/>
+          </w:tcPr>
+          <w:p/>
+        </w:tc>
+        <w:tc>
+          <w:tcPr>
+            <w:tcW w:w="7507" w:type="dxa"/>
+          </w:tcPr>
+          <w:p>
+            <w:pPr>
+              <w:rPr>
+                <w:color w:val="538135" w:themeColor="accent6" w:themeShade="BF"/>
+              </w:rPr>
+            </w:pPr>
+            <w:r>
+              <w:rPr>
+                <w:color w:val="538135" w:themeColor="accent6" w:themeShade="BF"/>
+              </w:rPr>
+              <w:t>Visualiser l’historique des réservations (en tant que client)</w:t>
+            </w:r>
+          </w:p>
+        </w:tc>
+      </w:tr>
+      <w:tr>
+        <w:tc>
+          <w:tcPr>
+            <w:tcW w:w="1555" w:type="dxa"/>
+          </w:tcPr>
+          <w:p/>
+        </w:tc>
+        <w:tc>
+          <w:tcPr>
+            <w:tcW w:w="7507" w:type="dxa"/>
+          </w:tcPr>
+          <w:p>
+            <w:pPr>
+              <w:rPr>
+                <w:color w:val="538135" w:themeColor="accent6" w:themeShade="BF"/>
+              </w:rPr>
+            </w:pPr>
+            <w:r>
+              <w:rPr>
+                <w:color w:val="538135" w:themeColor="accent6" w:themeShade="BF"/>
+              </w:rPr>
+              <w:t>Avoir accès à un système d’alerte (problèmes)</w:t>
+            </w:r>
+          </w:p>
+        </w:tc>
+      </w:tr>
+      <w:tr>
+        <w:tc>
+          <w:tcPr>
+            <w:tcW w:w="1555" w:type="dxa"/>
+          </w:tcPr>
+          <w:p/>
+        </w:tc>
+        <w:tc>
+          <w:tcPr>
+            <w:tcW w:w="7507" w:type="dxa"/>
+          </w:tcPr>
+          <w:p>
+            <w:pPr>
+              <w:rPr>
+                <w:color w:val="538135" w:themeColor="accent6" w:themeShade="BF"/>
+              </w:rPr>
+            </w:pPr>
+            <w:r>
+              <w:rPr>
+                <w:color w:val="538135" w:themeColor="accent6" w:themeShade="BF"/>
+              </w:rPr>
+              <w:t>Avoir la possiblité de payer à l’avance/ ou de payer un acompte</w:t>
+            </w:r>
+          </w:p>
+        </w:tc>
+      </w:tr>
+      <w:tr>
+        <w:tc>
+          <w:tcPr>
+            <w:tcW w:w="1555" w:type="dxa"/>
+          </w:tcPr>
+          <w:p/>
+        </w:tc>
+        <w:tc>
+          <w:tcPr>
+            <w:tcW w:w="7507" w:type="dxa"/>
+          </w:tcPr>
+          <w:p/>
+        </w:tc>
+      </w:tr>
+    </w:tbl>
+    <w:p/>
     <w:p/>
     <w:p>
       <w:pPr>
@@ -545,319 +1093,6 @@
         <w:t>Exigences non-fonctionnelles</w:t>
       </w:r>
     </w:p>
-    <w:p>
-      <w:pPr>
-        <w:pStyle w:val="Paragraphedeliste"/>
-        <w:numPr>
-          <w:ilvl w:val="0"/>
-          <w:numId w:val="1"/>
-        </w:numPr>
-      </w:pPr>
-      <w:r>
-        <w:t>Loueur</w:t>
-      </w:r>
-    </w:p>
-    <w:tbl>
-      <w:tblPr>
-        <w:tblStyle w:val="Grilledutableau"/>
-        <w:tblW w:w="0" w:type="auto"/>
-        <w:tblLook w:val="04A0" w:firstRow="1" w:lastRow="0" w:firstColumn="1" w:lastColumn="0" w:noHBand="0" w:noVBand="1"/>
-      </w:tblPr>
-      <w:tblGrid>
-        <w:gridCol w:w="1555"/>
-        <w:gridCol w:w="7507"/>
-      </w:tblGrid>
-      <w:tr>
-        <w:tc>
-          <w:tcPr>
-            <w:tcW w:w="1555" w:type="dxa"/>
-            <w:shd w:val="clear" w:color="auto" w:fill="F7CAAC" w:themeFill="accent2" w:themeFillTint="66"/>
-          </w:tcPr>
-          <w:p>
-            <w:pPr>
-              <w:jc w:val="center"/>
-              <w:rPr>
-                <w:b/>
-                <w:bCs/>
-                <w:i/>
-                <w:iCs/>
-              </w:rPr>
-            </w:pPr>
-            <w:r>
-              <w:rPr>
-                <w:b/>
-                <w:bCs/>
-                <w:i/>
-                <w:iCs/>
-              </w:rPr>
-              <w:t>Code</w:t>
-            </w:r>
-          </w:p>
-        </w:tc>
-        <w:tc>
-          <w:tcPr>
-            <w:tcW w:w="7507" w:type="dxa"/>
-            <w:shd w:val="clear" w:color="auto" w:fill="F7CAAC" w:themeFill="accent2" w:themeFillTint="66"/>
-          </w:tcPr>
-          <w:p>
-            <w:pPr>
-              <w:jc w:val="center"/>
-              <w:rPr>
-                <w:b/>
-                <w:bCs/>
-                <w:i/>
-                <w:iCs/>
-              </w:rPr>
-            </w:pPr>
-            <w:r>
-              <w:rPr>
-                <w:b/>
-                <w:bCs/>
-                <w:i/>
-                <w:iCs/>
-              </w:rPr>
-              <w:t>Descripton</w:t>
-            </w:r>
-          </w:p>
-        </w:tc>
-      </w:tr>
-      <w:tr>
-        <w:tc>
-          <w:tcPr>
-            <w:tcW w:w="1555" w:type="dxa"/>
-          </w:tcPr>
-          <w:p/>
-        </w:tc>
-        <w:tc>
-          <w:tcPr>
-            <w:tcW w:w="7507" w:type="dxa"/>
-          </w:tcPr>
-          <w:p>
-            <w:r>
-              <w:t>Gérer le système de ristourne (modifier)</w:t>
-            </w:r>
-          </w:p>
-        </w:tc>
-      </w:tr>
-      <w:tr>
-        <w:tc>
-          <w:tcPr>
-            <w:tcW w:w="1555" w:type="dxa"/>
-          </w:tcPr>
-          <w:p/>
-        </w:tc>
-        <w:tc>
-          <w:tcPr>
-            <w:tcW w:w="7507" w:type="dxa"/>
-          </w:tcPr>
-          <w:p>
-            <w:r>
-              <w:t>Gérer le système de calcul des prix (modifier)</w:t>
-            </w:r>
-          </w:p>
-        </w:tc>
-      </w:tr>
-      <w:tr>
-        <w:tc>
-          <w:tcPr>
-            <w:tcW w:w="1555" w:type="dxa"/>
-          </w:tcPr>
-          <w:p/>
-        </w:tc>
-        <w:tc>
-          <w:tcPr>
-            <w:tcW w:w="7507" w:type="dxa"/>
-          </w:tcPr>
-          <w:p>
-            <w:r>
-              <w:t>Visualiser l’historique des réservations pour un client</w:t>
-            </w:r>
-          </w:p>
-        </w:tc>
-      </w:tr>
-      <w:tr>
-        <w:tc>
-          <w:tcPr>
-            <w:tcW w:w="1555" w:type="dxa"/>
-          </w:tcPr>
-          <w:p/>
-        </w:tc>
-        <w:tc>
-          <w:tcPr>
-            <w:tcW w:w="7507" w:type="dxa"/>
-          </w:tcPr>
-          <w:p>
-            <w:r>
-              <w:t>Visualiser l’historique des réservation pour un véhicule</w:t>
-            </w:r>
-          </w:p>
-        </w:tc>
-      </w:tr>
-      <w:tr>
-        <w:tc>
-          <w:tcPr>
-            <w:tcW w:w="1555" w:type="dxa"/>
-          </w:tcPr>
-          <w:p/>
-        </w:tc>
-        <w:tc>
-          <w:tcPr>
-            <w:tcW w:w="7507" w:type="dxa"/>
-          </w:tcPr>
-          <w:p>
-            <w:r>
-              <w:t>S’enregistrer avec une autorisation différente (Dépôt, Administration) ?</w:t>
-            </w:r>
-          </w:p>
-        </w:tc>
-      </w:tr>
-    </w:tbl>
-    <w:p/>
-    <w:p>
-      <w:pPr>
-        <w:pStyle w:val="Paragraphedeliste"/>
-        <w:numPr>
-          <w:ilvl w:val="0"/>
-          <w:numId w:val="1"/>
-        </w:numPr>
-      </w:pPr>
-      <w:r>
-        <w:t>Client</w:t>
-      </w:r>
-    </w:p>
-    <w:tbl>
-      <w:tblPr>
-        <w:tblStyle w:val="Grilledutableau"/>
-        <w:tblW w:w="0" w:type="auto"/>
-        <w:tblLook w:val="04A0" w:firstRow="1" w:lastRow="0" w:firstColumn="1" w:lastColumn="0" w:noHBand="0" w:noVBand="1"/>
-      </w:tblPr>
-      <w:tblGrid>
-        <w:gridCol w:w="1555"/>
-        <w:gridCol w:w="7507"/>
-      </w:tblGrid>
-      <w:tr>
-        <w:tc>
-          <w:tcPr>
-            <w:tcW w:w="1555" w:type="dxa"/>
-            <w:shd w:val="clear" w:color="auto" w:fill="F7CAAC" w:themeFill="accent2" w:themeFillTint="66"/>
-          </w:tcPr>
-          <w:p>
-            <w:pPr>
-              <w:jc w:val="center"/>
-              <w:rPr>
-                <w:b/>
-                <w:bCs/>
-                <w:i/>
-                <w:iCs/>
-              </w:rPr>
-            </w:pPr>
-            <w:r>
-              <w:rPr>
-                <w:b/>
-                <w:bCs/>
-                <w:i/>
-                <w:iCs/>
-              </w:rPr>
-              <w:t>Code</w:t>
-            </w:r>
-          </w:p>
-        </w:tc>
-        <w:tc>
-          <w:tcPr>
-            <w:tcW w:w="7507" w:type="dxa"/>
-            <w:shd w:val="clear" w:color="auto" w:fill="F7CAAC" w:themeFill="accent2" w:themeFillTint="66"/>
-          </w:tcPr>
-          <w:p>
-            <w:pPr>
-              <w:jc w:val="center"/>
-              <w:rPr>
-                <w:b/>
-                <w:bCs/>
-                <w:i/>
-                <w:iCs/>
-              </w:rPr>
-            </w:pPr>
-            <w:r>
-              <w:rPr>
-                <w:b/>
-                <w:bCs/>
-                <w:i/>
-                <w:iCs/>
-              </w:rPr>
-              <w:t>Descripton</w:t>
-            </w:r>
-          </w:p>
-        </w:tc>
-      </w:tr>
-      <w:tr>
-        <w:tc>
-          <w:tcPr>
-            <w:tcW w:w="1555" w:type="dxa"/>
-          </w:tcPr>
-          <w:p/>
-        </w:tc>
-        <w:tc>
-          <w:tcPr>
-            <w:tcW w:w="7507" w:type="dxa"/>
-          </w:tcPr>
-          <w:p>
-            <w:r>
-              <w:t>S’enregistrer (en tant que client/compte utilisateur)</w:t>
-            </w:r>
-          </w:p>
-        </w:tc>
-      </w:tr>
-      <w:tr>
-        <w:tc>
-          <w:tcPr>
-            <w:tcW w:w="1555" w:type="dxa"/>
-          </w:tcPr>
-          <w:p/>
-        </w:tc>
-        <w:tc>
-          <w:tcPr>
-            <w:tcW w:w="7507" w:type="dxa"/>
-          </w:tcPr>
-          <w:p>
-            <w:r>
-              <w:t>Visualiser l’historique des réservations (en tant que client)</w:t>
-            </w:r>
-          </w:p>
-        </w:tc>
-      </w:tr>
-      <w:tr>
-        <w:tc>
-          <w:tcPr>
-            <w:tcW w:w="1555" w:type="dxa"/>
-          </w:tcPr>
-          <w:p/>
-        </w:tc>
-        <w:tc>
-          <w:tcPr>
-            <w:tcW w:w="7507" w:type="dxa"/>
-          </w:tcPr>
-          <w:p>
-            <w:r>
-              <w:t>Avoir accès à un système d’alerte (problèmes)</w:t>
-            </w:r>
-          </w:p>
-        </w:tc>
-      </w:tr>
-      <w:tr>
-        <w:tc>
-          <w:tcPr>
-            <w:tcW w:w="1555" w:type="dxa"/>
-          </w:tcPr>
-          <w:p/>
-        </w:tc>
-        <w:tc>
-          <w:tcPr>
-            <w:tcW w:w="7507" w:type="dxa"/>
-          </w:tcPr>
-          <w:p/>
-        </w:tc>
-      </w:tr>
-    </w:tbl>
     <w:p/>
     <w:sectPr>
       <w:pgSz w:w="11906" w:h="16838"/>

--- a/Projet - Analyse métier.docx
+++ b/Projet - Analyse métier.docx
@@ -595,24 +595,6 @@
                 <w:color w:val="538135" w:themeColor="accent6" w:themeShade="BF"/>
               </w:rPr>
             </w:pPr>
-            <w:r>
-              <w:rPr>
-                <w:color w:val="538135" w:themeColor="accent6" w:themeShade="BF"/>
-              </w:rPr>
-              <w:t>Modifier une réservat</w:t>
-            </w:r>
-            <w:r>
-              <w:rPr>
-                <w:color w:val="538135" w:themeColor="accent6" w:themeShade="BF"/>
-              </w:rPr>
-              <w:t>ion (qui n’a pas encore débuté)</w:t>
-            </w:r>
-            <w:r>
-              <w:rPr>
-                <w:color w:val="538135" w:themeColor="accent6" w:themeShade="BF"/>
-              </w:rPr>
-              <w:t>?</w:t>
-            </w:r>
           </w:p>
         </w:tc>
       </w:tr>
@@ -1065,7 +1047,26 @@
           <w:tcPr>
             <w:tcW w:w="7507" w:type="dxa"/>
           </w:tcPr>
-          <w:p/>
+          <w:p>
+            <w:r>
+              <w:rPr>
+                <w:color w:val="538135" w:themeColor="accent6" w:themeShade="BF"/>
+              </w:rPr>
+              <w:t>Modifier une réservat</w:t>
+            </w:r>
+            <w:r>
+              <w:rPr>
+                <w:color w:val="538135" w:themeColor="accent6" w:themeShade="BF"/>
+              </w:rPr>
+              <w:t>ion (qui n’a pas encore débuté)</w:t>
+            </w:r>
+            <w:r>
+              <w:rPr>
+                <w:color w:val="538135" w:themeColor="accent6" w:themeShade="BF"/>
+              </w:rPr>
+              <w:t>?</w:t>
+            </w:r>
+          </w:p>
         </w:tc>
       </w:tr>
     </w:tbl>
